--- a/OFID_Revision/Manuscript_0926.docx
+++ b/OFID_Revision/Manuscript_0926.docx
@@ -259,6 +259,7 @@
         </w:rPr>
         <w:t xml:space="preserve">, </w:t>
       </w:r>
+      <w:proofErr w:type="spellStart"/>
       <w:r>
         <w:rPr>
           <w:rFonts w:ascii="Times New Roman" w:eastAsiaTheme="minorEastAsia"/>
@@ -287,8 +288,9 @@
           <w:sz w:val="22"/>
           <w:szCs w:val="22"/>
         </w:rPr>
-        <w:t xml:space="preserve">young </w:t>
-      </w:r>
+        <w:t>young</w:t>
+      </w:r>
+      <w:proofErr w:type="spellEnd"/>
       <w:r>
         <w:rPr>
           <w:rFonts w:ascii="Times New Roman" w:eastAsiaTheme="minorEastAsia"/>
@@ -297,7 +299,7 @@
           <w:sz w:val="22"/>
           <w:szCs w:val="22"/>
         </w:rPr>
-        <w:t>Jo</w:t>
+        <w:t xml:space="preserve"> </w:t>
       </w:r>
       <w:r>
         <w:rPr>
@@ -306,9 +308,8 @@
           <w:color w:val="000000" w:themeColor="text1"/>
           <w:sz w:val="22"/>
           <w:szCs w:val="22"/>
-          <w:vertAlign w:val="superscript"/>
-        </w:rPr>
-        <w:t>5</w:t>
+        </w:rPr>
+        <w:t>Jo</w:t>
       </w:r>
       <w:r>
         <w:rPr>
@@ -317,8 +318,9 @@
           <w:color w:val="000000" w:themeColor="text1"/>
           <w:sz w:val="22"/>
           <w:szCs w:val="22"/>
-        </w:rPr>
-        <w:t>,</w:t>
+          <w:vertAlign w:val="superscript"/>
+        </w:rPr>
+        <w:t>5</w:t>
       </w:r>
       <w:r>
         <w:rPr>
@@ -328,26 +330,7 @@
           <w:sz w:val="22"/>
           <w:szCs w:val="22"/>
         </w:rPr>
-        <w:t xml:space="preserve"> </w:t>
-      </w:r>
-      <w:r>
-        <w:rPr>
-          <w:rFonts w:ascii="Times New Roman"/>
-          <w:color w:val="000000" w:themeColor="text1"/>
-          <w:sz w:val="22"/>
-          <w:szCs w:val="22"/>
-        </w:rPr>
-        <w:t>Jina Han</w:t>
-      </w:r>
-      <w:r>
-        <w:rPr>
-          <w:rFonts w:ascii="Times New Roman" w:eastAsiaTheme="minorEastAsia"/>
-          <w:color w:val="000000" w:themeColor="text1"/>
-          <w:sz w:val="22"/>
-          <w:szCs w:val="22"/>
-          <w:vertAlign w:val="superscript"/>
-        </w:rPr>
-        <w:t>6</w:t>
+        <w:t>,</w:t>
       </w:r>
       <w:r>
         <w:rPr>
@@ -357,7 +340,7 @@
           <w:sz w:val="22"/>
           <w:szCs w:val="22"/>
         </w:rPr>
-        <w:t xml:space="preserve">, </w:t>
+        <w:t xml:space="preserve"> </w:t>
       </w:r>
       <w:r>
         <w:rPr>
@@ -366,7 +349,7 @@
           <w:sz w:val="22"/>
           <w:szCs w:val="22"/>
         </w:rPr>
-        <w:t>Hye Jin Baek</w:t>
+        <w:t>Jina Han</w:t>
       </w:r>
       <w:r>
         <w:rPr>
@@ -377,99 +360,6 @@
           <w:vertAlign w:val="superscript"/>
         </w:rPr>
         <w:t>6</w:t>
-      </w:r>
-      <w:r>
-        <w:rPr>
-          <w:rFonts w:ascii="Times New Roman" w:eastAsiaTheme="minorEastAsia"/>
-          <w:color w:val="000000" w:themeColor="text1"/>
-          <w:sz w:val="22"/>
-          <w:szCs w:val="22"/>
-        </w:rPr>
-        <w:t xml:space="preserve">, </w:t>
-      </w:r>
-      <w:r>
-        <w:rPr>
-          <w:rFonts w:ascii="Times New Roman"/>
-          <w:color w:val="000000" w:themeColor="text1"/>
-          <w:sz w:val="22"/>
-          <w:szCs w:val="22"/>
-        </w:rPr>
-        <w:t>Eunbi Noh</w:t>
-      </w:r>
-      <w:r>
-        <w:rPr>
-          <w:rFonts w:ascii="Times New Roman" w:eastAsiaTheme="minorEastAsia"/>
-          <w:color w:val="000000" w:themeColor="text1"/>
-          <w:sz w:val="22"/>
-          <w:szCs w:val="22"/>
-          <w:vertAlign w:val="superscript"/>
-        </w:rPr>
-        <w:t>7</w:t>
-      </w:r>
-      <w:r>
-        <w:rPr>
-          <w:rFonts w:ascii="Times New Roman" w:eastAsiaTheme="minorEastAsia"/>
-          <w:color w:val="000000" w:themeColor="text1"/>
-          <w:sz w:val="22"/>
-          <w:szCs w:val="22"/>
-        </w:rPr>
-        <w:t xml:space="preserve">, </w:t>
-      </w:r>
-      <w:r>
-        <w:rPr>
-          <w:rFonts w:ascii="Times New Roman"/>
-          <w:color w:val="000000" w:themeColor="text1"/>
-          <w:sz w:val="22"/>
-          <w:szCs w:val="22"/>
-        </w:rPr>
-        <w:t>Kyuhyun Yoon</w:t>
-      </w:r>
-      <w:r>
-        <w:rPr>
-          <w:rFonts w:ascii="Times New Roman" w:eastAsiaTheme="minorEastAsia"/>
-          <w:color w:val="000000" w:themeColor="text1"/>
-          <w:sz w:val="22"/>
-          <w:szCs w:val="22"/>
-          <w:vertAlign w:val="superscript"/>
-        </w:rPr>
-        <w:t>5</w:t>
-      </w:r>
-      <w:r>
-        <w:rPr>
-          <w:rFonts w:ascii="Times New Roman" w:eastAsiaTheme="minorEastAsia"/>
-          <w:color w:val="000000" w:themeColor="text1"/>
-          <w:sz w:val="22"/>
-          <w:szCs w:val="22"/>
-        </w:rPr>
-        <w:t xml:space="preserve">, </w:t>
-      </w:r>
-      <w:r>
-        <w:rPr>
-          <w:rFonts w:ascii="Times New Roman"/>
-          <w:color w:val="000000" w:themeColor="text1"/>
-          <w:sz w:val="22"/>
-          <w:szCs w:val="22"/>
-        </w:rPr>
-        <w:t>Jung Ae Kim</w:t>
-      </w:r>
-      <w:r>
-        <w:rPr>
-          <w:rFonts w:ascii="Times New Roman" w:eastAsiaTheme="minorEastAsia"/>
-          <w:color w:val="000000" w:themeColor="text1"/>
-          <w:sz w:val="22"/>
-          <w:szCs w:val="22"/>
-          <w:vertAlign w:val="superscript"/>
-        </w:rPr>
-        <w:t>8</w:t>
-      </w:r>
-      <w:r>
-        <w:rPr>
-          <w:rFonts w:ascii="Times New Roman" w:eastAsiaTheme="minorEastAsia"/>
-          <w:color w:val="000000" w:themeColor="text1"/>
-          <w:sz w:val="22"/>
-          <w:szCs w:val="22"/>
-        </w:rPr>
-        <w:t xml:space="preserve">, </w:t>
       </w:r>
       <w:r>
         <w:rPr>
@@ -479,7 +369,152 @@
           <w:sz w:val="22"/>
           <w:szCs w:val="22"/>
         </w:rPr>
-        <w:t>Jaehun Jung</w:t>
+        <w:t xml:space="preserve">, </w:t>
+      </w:r>
+      <w:r>
+        <w:rPr>
+          <w:rFonts w:ascii="Times New Roman"/>
+          <w:color w:val="000000" w:themeColor="text1"/>
+          <w:sz w:val="22"/>
+          <w:szCs w:val="22"/>
+        </w:rPr>
+        <w:t>Hye Jin Baek</w:t>
+      </w:r>
+      <w:r>
+        <w:rPr>
+          <w:rFonts w:ascii="Times New Roman" w:eastAsiaTheme="minorEastAsia"/>
+          <w:color w:val="000000" w:themeColor="text1"/>
+          <w:sz w:val="22"/>
+          <w:szCs w:val="22"/>
+          <w:vertAlign w:val="superscript"/>
+        </w:rPr>
+        <w:t>6</w:t>
+      </w:r>
+      <w:r>
+        <w:rPr>
+          <w:rFonts w:ascii="Times New Roman" w:eastAsiaTheme="minorEastAsia"/>
+          <w:color w:val="000000" w:themeColor="text1"/>
+          <w:sz w:val="22"/>
+          <w:szCs w:val="22"/>
+        </w:rPr>
+        <w:t xml:space="preserve">, </w:t>
+      </w:r>
+      <w:proofErr w:type="spellStart"/>
+      <w:r>
+        <w:rPr>
+          <w:rFonts w:ascii="Times New Roman"/>
+          <w:color w:val="000000" w:themeColor="text1"/>
+          <w:sz w:val="22"/>
+          <w:szCs w:val="22"/>
+        </w:rPr>
+        <w:t>Eunbi</w:t>
+      </w:r>
+      <w:proofErr w:type="spellEnd"/>
+      <w:r>
+        <w:rPr>
+          <w:rFonts w:ascii="Times New Roman"/>
+          <w:color w:val="000000" w:themeColor="text1"/>
+          <w:sz w:val="22"/>
+          <w:szCs w:val="22"/>
+        </w:rPr>
+        <w:t xml:space="preserve"> Noh</w:t>
+      </w:r>
+      <w:r>
+        <w:rPr>
+          <w:rFonts w:ascii="Times New Roman" w:eastAsiaTheme="minorEastAsia"/>
+          <w:color w:val="000000" w:themeColor="text1"/>
+          <w:sz w:val="22"/>
+          <w:szCs w:val="22"/>
+          <w:vertAlign w:val="superscript"/>
+        </w:rPr>
+        <w:t>7</w:t>
+      </w:r>
+      <w:r>
+        <w:rPr>
+          <w:rFonts w:ascii="Times New Roman" w:eastAsiaTheme="minorEastAsia"/>
+          <w:color w:val="000000" w:themeColor="text1"/>
+          <w:sz w:val="22"/>
+          <w:szCs w:val="22"/>
+        </w:rPr>
+        <w:t xml:space="preserve">, </w:t>
+      </w:r>
+      <w:r>
+        <w:rPr>
+          <w:rFonts w:ascii="Times New Roman"/>
+          <w:color w:val="000000" w:themeColor="text1"/>
+          <w:sz w:val="22"/>
+          <w:szCs w:val="22"/>
+        </w:rPr>
+        <w:t>Kyuhyun Yoon</w:t>
+      </w:r>
+      <w:r>
+        <w:rPr>
+          <w:rFonts w:ascii="Times New Roman" w:eastAsiaTheme="minorEastAsia"/>
+          <w:color w:val="000000" w:themeColor="text1"/>
+          <w:sz w:val="22"/>
+          <w:szCs w:val="22"/>
+          <w:vertAlign w:val="superscript"/>
+        </w:rPr>
+        <w:t>5</w:t>
+      </w:r>
+      <w:r>
+        <w:rPr>
+          <w:rFonts w:ascii="Times New Roman" w:eastAsiaTheme="minorEastAsia"/>
+          <w:color w:val="000000" w:themeColor="text1"/>
+          <w:sz w:val="22"/>
+          <w:szCs w:val="22"/>
+        </w:rPr>
+        <w:t xml:space="preserve">, </w:t>
+      </w:r>
+      <w:r>
+        <w:rPr>
+          <w:rFonts w:ascii="Times New Roman"/>
+          <w:color w:val="000000" w:themeColor="text1"/>
+          <w:sz w:val="22"/>
+          <w:szCs w:val="22"/>
+        </w:rPr>
+        <w:t>Jung Ae Kim</w:t>
+      </w:r>
+      <w:r>
+        <w:rPr>
+          <w:rFonts w:ascii="Times New Roman" w:eastAsiaTheme="minorEastAsia"/>
+          <w:color w:val="000000" w:themeColor="text1"/>
+          <w:sz w:val="22"/>
+          <w:szCs w:val="22"/>
+          <w:vertAlign w:val="superscript"/>
+        </w:rPr>
+        <w:t>8</w:t>
+      </w:r>
+      <w:r>
+        <w:rPr>
+          <w:rFonts w:ascii="Times New Roman" w:eastAsiaTheme="minorEastAsia"/>
+          <w:color w:val="000000" w:themeColor="text1"/>
+          <w:sz w:val="22"/>
+          <w:szCs w:val="22"/>
+        </w:rPr>
+        <w:t xml:space="preserve">, </w:t>
+      </w:r>
+      <w:proofErr w:type="spellStart"/>
+      <w:r>
+        <w:rPr>
+          <w:rFonts w:ascii="Times New Roman" w:eastAsiaTheme="minorEastAsia"/>
+          <w:bCs/>
+          <w:color w:val="000000" w:themeColor="text1"/>
+          <w:sz w:val="22"/>
+          <w:szCs w:val="22"/>
+        </w:rPr>
+        <w:t>Jaehun</w:t>
+      </w:r>
+      <w:proofErr w:type="spellEnd"/>
+      <w:r>
+        <w:rPr>
+          <w:rFonts w:ascii="Times New Roman" w:eastAsiaTheme="minorEastAsia"/>
+          <w:bCs/>
+          <w:color w:val="000000" w:themeColor="text1"/>
+          <w:sz w:val="22"/>
+          <w:szCs w:val="22"/>
+        </w:rPr>
+        <w:t xml:space="preserve"> Jung</w:t>
       </w:r>
       <w:r>
         <w:rPr>
@@ -1094,7 +1129,27 @@
           <w:szCs w:val="22"/>
           <w:bdr w:val="none" w:sz="0" w:space="0" w:color="auto" w:frame="1"/>
         </w:rPr>
-        <w:t xml:space="preserve">Department of Preventive Medicine and Public Health, Ajou University School of Medicine, Suwon, Korea </w:t>
+        <w:t xml:space="preserve">Department of Preventive Medicine and Public Health, </w:t>
+      </w:r>
+      <w:proofErr w:type="spellStart"/>
+      <w:r>
+        <w:rPr>
+          <w:color w:val="000000" w:themeColor="text1"/>
+          <w:sz w:val="22"/>
+          <w:szCs w:val="22"/>
+          <w:bdr w:val="none" w:sz="0" w:space="0" w:color="auto" w:frame="1"/>
+        </w:rPr>
+        <w:t>Ajou</w:t>
+      </w:r>
+      <w:proofErr w:type="spellEnd"/>
+      <w:r>
+        <w:rPr>
+          <w:color w:val="000000" w:themeColor="text1"/>
+          <w:sz w:val="22"/>
+          <w:szCs w:val="22"/>
+          <w:bdr w:val="none" w:sz="0" w:space="0" w:color="auto" w:frame="1"/>
+        </w:rPr>
+        <w:t xml:space="preserve"> University School of Medicine, Suwon, Korea </w:t>
       </w:r>
     </w:p>
     <w:p>
@@ -1146,7 +1201,51 @@
           <w:bdr w:val="none" w:sz="0" w:space="0" w:color="auto" w:frame="1"/>
           <w:lang w:val="en-GB"/>
         </w:rPr>
-        <w:t>College of Nursing, Kyungbok University, Namyangju-si, Korea </w:t>
+        <w:t xml:space="preserve">College of Nursing, </w:t>
+      </w:r>
+      <w:proofErr w:type="spellStart"/>
+      <w:r>
+        <w:rPr>
+          <w:color w:val="000000" w:themeColor="text1"/>
+          <w:sz w:val="22"/>
+          <w:szCs w:val="22"/>
+          <w:bdr w:val="none" w:sz="0" w:space="0" w:color="auto" w:frame="1"/>
+          <w:lang w:val="en-GB"/>
+        </w:rPr>
+        <w:t>Kyungbok</w:t>
+      </w:r>
+      <w:proofErr w:type="spellEnd"/>
+      <w:r>
+        <w:rPr>
+          <w:color w:val="000000" w:themeColor="text1"/>
+          <w:sz w:val="22"/>
+          <w:szCs w:val="22"/>
+          <w:bdr w:val="none" w:sz="0" w:space="0" w:color="auto" w:frame="1"/>
+          <w:lang w:val="en-GB"/>
+        </w:rPr>
+        <w:t xml:space="preserve"> University, </w:t>
+      </w:r>
+      <w:proofErr w:type="spellStart"/>
+      <w:r>
+        <w:rPr>
+          <w:color w:val="000000" w:themeColor="text1"/>
+          <w:sz w:val="22"/>
+          <w:szCs w:val="22"/>
+          <w:bdr w:val="none" w:sz="0" w:space="0" w:color="auto" w:frame="1"/>
+          <w:lang w:val="en-GB"/>
+        </w:rPr>
+        <w:t>Namyangju-si</w:t>
+      </w:r>
+      <w:proofErr w:type="spellEnd"/>
+      <w:r>
+        <w:rPr>
+          <w:color w:val="000000" w:themeColor="text1"/>
+          <w:sz w:val="22"/>
+          <w:szCs w:val="22"/>
+          <w:bdr w:val="none" w:sz="0" w:space="0" w:color="auto" w:frame="1"/>
+          <w:lang w:val="en-GB"/>
+        </w:rPr>
+        <w:t>, Korea </w:t>
       </w:r>
     </w:p>
     <w:p>
@@ -1267,7 +1366,29 @@
           <w:szCs w:val="22"/>
           <w:lang w:eastAsia="ko-KR"/>
         </w:rPr>
-        <w:t xml:space="preserve"> Research for Vaccine, Center for Vaccine Research, National Institute of Infectious Diseases, National Institute of Health, CheongJu, Korea</w:t>
+        <w:t xml:space="preserve"> Research for Vaccine, Center for Vaccine Research, National Institute of Infectious Diseases, National Institute of Health, </w:t>
+      </w:r>
+      <w:proofErr w:type="spellStart"/>
+      <w:r>
+        <w:rPr>
+          <w:rFonts w:eastAsiaTheme="minorEastAsia"/>
+          <w:color w:val="000000" w:themeColor="text1"/>
+          <w:sz w:val="22"/>
+          <w:szCs w:val="22"/>
+          <w:lang w:eastAsia="ko-KR"/>
+        </w:rPr>
+        <w:t>CheongJu</w:t>
+      </w:r>
+      <w:proofErr w:type="spellEnd"/>
+      <w:r>
+        <w:rPr>
+          <w:rFonts w:eastAsiaTheme="minorEastAsia"/>
+          <w:color w:val="000000" w:themeColor="text1"/>
+          <w:sz w:val="22"/>
+          <w:szCs w:val="22"/>
+          <w:lang w:eastAsia="ko-KR"/>
+        </w:rPr>
+        <w:t>, Korea</w:t>
       </w:r>
     </w:p>
     <w:p>
@@ -1365,15 +1486,35 @@
           <w:szCs w:val="22"/>
           <w:shd w:val="clear" w:color="auto" w:fill="FFFFFF"/>
         </w:rPr>
-        <w:t>tment of Social and Preventive Medicine, Hallym University Colleg</w:t>
-      </w:r>
-      <w:r>
-        <w:rPr>
-          <w:rFonts w:eastAsiaTheme="minorEastAsia"/>
+        <w:t xml:space="preserve">tment of Social and Preventive Medicine, </w:t>
+      </w:r>
+      <w:proofErr w:type="spellStart"/>
+      <w:r>
+        <w:rPr>
           <w:color w:val="000000" w:themeColor="text1"/>
           <w:sz w:val="22"/>
           <w:szCs w:val="22"/>
           <w:shd w:val="clear" w:color="auto" w:fill="FFFFFF"/>
+        </w:rPr>
+        <w:t>Hallym</w:t>
+      </w:r>
+      <w:proofErr w:type="spellEnd"/>
+      <w:r>
+        <w:rPr>
+          <w:color w:val="000000" w:themeColor="text1"/>
+          <w:sz w:val="22"/>
+          <w:szCs w:val="22"/>
+          <w:shd w:val="clear" w:color="auto" w:fill="FFFFFF"/>
+        </w:rPr>
+        <w:t xml:space="preserve"> University Colleg</w:t>
+      </w:r>
+      <w:r>
+        <w:rPr>
+          <w:rFonts w:eastAsiaTheme="minorEastAsia"/>
+          <w:color w:val="000000" w:themeColor="text1"/>
+          <w:sz w:val="22"/>
+          <w:szCs w:val="22"/>
+          <w:shd w:val="clear" w:color="auto" w:fill="FFFFFF"/>
           <w:lang w:eastAsia="ko-KR"/>
         </w:rPr>
         <w:t xml:space="preserve">e </w:t>
@@ -1385,7 +1526,27 @@
           <w:szCs w:val="22"/>
           <w:shd w:val="clear" w:color="auto" w:fill="FFFFFF"/>
         </w:rPr>
-        <w:t>of Medicine, Chuncheon, Korea</w:t>
+        <w:t xml:space="preserve">of Medicine, </w:t>
+      </w:r>
+      <w:proofErr w:type="spellStart"/>
+      <w:r>
+        <w:rPr>
+          <w:color w:val="000000" w:themeColor="text1"/>
+          <w:sz w:val="22"/>
+          <w:szCs w:val="22"/>
+          <w:shd w:val="clear" w:color="auto" w:fill="FFFFFF"/>
+        </w:rPr>
+        <w:t>Chuncheon</w:t>
+      </w:r>
+      <w:proofErr w:type="spellEnd"/>
+      <w:r>
+        <w:rPr>
+          <w:color w:val="000000" w:themeColor="text1"/>
+          <w:sz w:val="22"/>
+          <w:szCs w:val="22"/>
+          <w:shd w:val="clear" w:color="auto" w:fill="FFFFFF"/>
+        </w:rPr>
+        <w:t>, Korea</w:t>
       </w:r>
     </w:p>
     <w:p>
@@ -1415,6 +1576,7 @@
         </w:rPr>
         <w:t xml:space="preserve">Institute of Social Medicine, </w:t>
       </w:r>
+      <w:proofErr w:type="spellStart"/>
       <w:r>
         <w:rPr>
           <w:color w:val="000000" w:themeColor="text1"/>
@@ -1422,15 +1584,25 @@
           <w:szCs w:val="22"/>
           <w:shd w:val="clear" w:color="auto" w:fill="FFFFFF"/>
         </w:rPr>
-        <w:t>Hallym University Colleg</w:t>
-      </w:r>
-      <w:r>
-        <w:rPr>
-          <w:rFonts w:eastAsiaTheme="minorEastAsia"/>
+        <w:t>Hallym</w:t>
+      </w:r>
+      <w:proofErr w:type="spellEnd"/>
+      <w:r>
+        <w:rPr>
           <w:color w:val="000000" w:themeColor="text1"/>
           <w:sz w:val="22"/>
           <w:szCs w:val="22"/>
           <w:shd w:val="clear" w:color="auto" w:fill="FFFFFF"/>
+        </w:rPr>
+        <w:t xml:space="preserve"> University Colleg</w:t>
+      </w:r>
+      <w:r>
+        <w:rPr>
+          <w:rFonts w:eastAsiaTheme="minorEastAsia"/>
+          <w:color w:val="000000" w:themeColor="text1"/>
+          <w:sz w:val="22"/>
+          <w:szCs w:val="22"/>
+          <w:shd w:val="clear" w:color="auto" w:fill="FFFFFF"/>
           <w:lang w:eastAsia="ko-KR"/>
         </w:rPr>
         <w:t xml:space="preserve">e </w:t>
@@ -1442,7 +1614,27 @@
           <w:szCs w:val="22"/>
           <w:shd w:val="clear" w:color="auto" w:fill="FFFFFF"/>
         </w:rPr>
-        <w:t>of Medicine, Chuncheon, Korea</w:t>
+        <w:t xml:space="preserve">of Medicine, </w:t>
+      </w:r>
+      <w:proofErr w:type="spellStart"/>
+      <w:r>
+        <w:rPr>
+          <w:color w:val="000000" w:themeColor="text1"/>
+          <w:sz w:val="22"/>
+          <w:szCs w:val="22"/>
+          <w:shd w:val="clear" w:color="auto" w:fill="FFFFFF"/>
+        </w:rPr>
+        <w:t>Chuncheon</w:t>
+      </w:r>
+      <w:proofErr w:type="spellEnd"/>
+      <w:r>
+        <w:rPr>
+          <w:color w:val="000000" w:themeColor="text1"/>
+          <w:sz w:val="22"/>
+          <w:szCs w:val="22"/>
+          <w:shd w:val="clear" w:color="auto" w:fill="FFFFFF"/>
+        </w:rPr>
+        <w:t>, Korea</w:t>
       </w:r>
     </w:p>
     <w:p>
@@ -1862,13 +2054,23 @@
           <w:lang w:val="en-GB"/>
         </w:rPr>
       </w:pPr>
+      <w:proofErr w:type="spellStart"/>
       <w:r>
         <w:rPr>
           <w:rFonts w:eastAsiaTheme="minorEastAsia"/>
           <w:bCs/>
           <w:color w:val="000000" w:themeColor="text1"/>
         </w:rPr>
-        <w:t xml:space="preserve">Suyoung Jo, </w:t>
+        <w:t>Suyoung</w:t>
+      </w:r>
+      <w:proofErr w:type="spellEnd"/>
+      <w:r>
+        <w:rPr>
+          <w:rFonts w:eastAsiaTheme="minorEastAsia"/>
+          <w:bCs/>
+          <w:color w:val="000000" w:themeColor="text1"/>
+        </w:rPr>
+        <w:t xml:space="preserve"> Jo, </w:t>
       </w:r>
       <w:r>
         <w:rPr>
@@ -1978,7 +2180,27 @@
           <w:szCs w:val="22"/>
           <w:bdr w:val="none" w:sz="0" w:space="0" w:color="auto" w:frame="1"/>
         </w:rPr>
-        <w:t>Department of Preventive Medicine and Public Health, Ajou University School of Medicine, Suwon, Korea / &lt;gkswlsdk1984@hanmail.net&gt; / </w:t>
+        <w:t xml:space="preserve">Department of Preventive Medicine and Public Health, </w:t>
+      </w:r>
+      <w:proofErr w:type="spellStart"/>
+      <w:r>
+        <w:rPr>
+          <w:color w:val="242424"/>
+          <w:sz w:val="22"/>
+          <w:szCs w:val="22"/>
+          <w:bdr w:val="none" w:sz="0" w:space="0" w:color="auto" w:frame="1"/>
+        </w:rPr>
+        <w:t>Ajou</w:t>
+      </w:r>
+      <w:proofErr w:type="spellEnd"/>
+      <w:r>
+        <w:rPr>
+          <w:color w:val="242424"/>
+          <w:sz w:val="22"/>
+          <w:szCs w:val="22"/>
+          <w:bdr w:val="none" w:sz="0" w:space="0" w:color="auto" w:frame="1"/>
+        </w:rPr>
+        <w:t xml:space="preserve"> University School of Medicine, Suwon, Korea / &lt;gkswlsdk1984@hanmail.net&gt; / </w:t>
       </w:r>
       <w:r>
         <w:rPr>
@@ -2044,7 +2266,27 @@
           <w:szCs w:val="22"/>
           <w:bdr w:val="none" w:sz="0" w:space="0" w:color="auto" w:frame="1"/>
         </w:rPr>
-        <w:t>Department of Preventive Medicine and Public Health, Ajou University School of Medicine, Suwon, Korea / </w:t>
+        <w:t xml:space="preserve">Department of Preventive Medicine and Public Health, </w:t>
+      </w:r>
+      <w:proofErr w:type="spellStart"/>
+      <w:r>
+        <w:rPr>
+          <w:color w:val="242424"/>
+          <w:sz w:val="22"/>
+          <w:szCs w:val="22"/>
+          <w:bdr w:val="none" w:sz="0" w:space="0" w:color="auto" w:frame="1"/>
+        </w:rPr>
+        <w:t>Ajou</w:t>
+      </w:r>
+      <w:proofErr w:type="spellEnd"/>
+      <w:r>
+        <w:rPr>
+          <w:color w:val="242424"/>
+          <w:sz w:val="22"/>
+          <w:szCs w:val="22"/>
+          <w:bdr w:val="none" w:sz="0" w:space="0" w:color="auto" w:frame="1"/>
+        </w:rPr>
+        <w:t xml:space="preserve"> University School of Medicine, Suwon, Korea / </w:t>
       </w:r>
       <w:r>
         <w:rPr>
@@ -2115,13 +2357,23 @@
           <w:lang w:eastAsia="ko-KR"/>
         </w:rPr>
       </w:pPr>
+      <w:proofErr w:type="spellStart"/>
       <w:r>
         <w:rPr>
           <w:color w:val="242424"/>
           <w:sz w:val="22"/>
           <w:szCs w:val="22"/>
         </w:rPr>
-        <w:t>Eunbi Noh: </w:t>
+        <w:t>Eunbi</w:t>
+      </w:r>
+      <w:proofErr w:type="spellEnd"/>
+      <w:r>
+        <w:rPr>
+          <w:color w:val="242424"/>
+          <w:sz w:val="22"/>
+          <w:szCs w:val="22"/>
+        </w:rPr>
+        <w:t xml:space="preserve"> Noh: </w:t>
       </w:r>
       <w:r>
         <w:rPr>
@@ -2339,7 +2591,51 @@
           <w:bdr w:val="none" w:sz="0" w:space="0" w:color="auto" w:frame="1"/>
           <w:lang w:val="en-GB"/>
         </w:rPr>
-        <w:t>College of Nursing, Kyungbok University, Namyangju-si, Korea </w:t>
+        <w:t xml:space="preserve">College of Nursing, </w:t>
+      </w:r>
+      <w:proofErr w:type="spellStart"/>
+      <w:r>
+        <w:rPr>
+          <w:color w:val="242424"/>
+          <w:sz w:val="22"/>
+          <w:szCs w:val="22"/>
+          <w:bdr w:val="none" w:sz="0" w:space="0" w:color="auto" w:frame="1"/>
+          <w:lang w:val="en-GB"/>
+        </w:rPr>
+        <w:t>Kyungbok</w:t>
+      </w:r>
+      <w:proofErr w:type="spellEnd"/>
+      <w:r>
+        <w:rPr>
+          <w:color w:val="242424"/>
+          <w:sz w:val="22"/>
+          <w:szCs w:val="22"/>
+          <w:bdr w:val="none" w:sz="0" w:space="0" w:color="auto" w:frame="1"/>
+          <w:lang w:val="en-GB"/>
+        </w:rPr>
+        <w:t xml:space="preserve"> University, </w:t>
+      </w:r>
+      <w:proofErr w:type="spellStart"/>
+      <w:r>
+        <w:rPr>
+          <w:color w:val="242424"/>
+          <w:sz w:val="22"/>
+          <w:szCs w:val="22"/>
+          <w:bdr w:val="none" w:sz="0" w:space="0" w:color="auto" w:frame="1"/>
+          <w:lang w:val="en-GB"/>
+        </w:rPr>
+        <w:t>Namyangju-si</w:t>
+      </w:r>
+      <w:proofErr w:type="spellEnd"/>
+      <w:r>
+        <w:rPr>
+          <w:color w:val="242424"/>
+          <w:sz w:val="22"/>
+          <w:szCs w:val="22"/>
+          <w:bdr w:val="none" w:sz="0" w:space="0" w:color="auto" w:frame="1"/>
+          <w:lang w:val="en-GB"/>
+        </w:rPr>
+        <w:t>, Korea </w:t>
       </w:r>
       <w:r>
         <w:rPr>
@@ -2415,13 +2711,23 @@
           <w:lang w:val="en-GB"/>
         </w:rPr>
       </w:pPr>
+      <w:proofErr w:type="spellStart"/>
       <w:r>
         <w:rPr>
           <w:rFonts w:eastAsiaTheme="minorEastAsia"/>
           <w:bCs/>
           <w:color w:val="000000" w:themeColor="text1"/>
         </w:rPr>
-        <w:t xml:space="preserve">Jaehun Jung, </w:t>
+        <w:t>Jaehun</w:t>
+      </w:r>
+      <w:proofErr w:type="spellEnd"/>
+      <w:r>
+        <w:rPr>
+          <w:rFonts w:eastAsiaTheme="minorEastAsia"/>
+          <w:bCs/>
+          <w:color w:val="000000" w:themeColor="text1"/>
+        </w:rPr>
+        <w:t xml:space="preserve"> Jung, </w:t>
       </w:r>
       <w:r>
         <w:rPr>
@@ -2569,7 +2875,29 @@
           <w:szCs w:val="22"/>
           <w:lang w:eastAsia="ko-KR"/>
         </w:rPr>
-        <w:t>Division of Clinical Research for Vaccine, Center for Vaccine Research, National Institute of Infectious Diseases, National Institute of Health, CheongJu, Korea; https://orcid.org/0000</w:t>
+        <w:t xml:space="preserve">Division of Clinical Research for Vaccine, Center for Vaccine Research, National Institute of Infectious Diseases, National Institute of Health, </w:t>
+      </w:r>
+      <w:proofErr w:type="spellStart"/>
+      <w:r>
+        <w:rPr>
+          <w:rFonts w:eastAsiaTheme="minorEastAsia"/>
+          <w:color w:val="000000" w:themeColor="text1"/>
+          <w:sz w:val="22"/>
+          <w:szCs w:val="22"/>
+          <w:lang w:eastAsia="ko-KR"/>
+        </w:rPr>
+        <w:t>CheongJu</w:t>
+      </w:r>
+      <w:proofErr w:type="spellEnd"/>
+      <w:r>
+        <w:rPr>
+          <w:rFonts w:eastAsiaTheme="minorEastAsia"/>
+          <w:color w:val="000000" w:themeColor="text1"/>
+          <w:sz w:val="22"/>
+          <w:szCs w:val="22"/>
+          <w:lang w:eastAsia="ko-KR"/>
+        </w:rPr>
+        <w:t>, Korea; https://orcid.org/0000</w:t>
       </w:r>
       <w:r>
         <w:rPr>
@@ -2661,7 +2989,29 @@
           <w:szCs w:val="22"/>
           <w:lang w:eastAsia="ko-KR"/>
         </w:rPr>
-        <w:t>Division of Clinical Research for Vaccine, Center for Vaccine Research, National Institute of Infectious Diseases, National Institute of Health, CheongJu, Korea; https://orcid.org/0000-0002-</w:t>
+        <w:t xml:space="preserve">Division of Clinical Research for Vaccine, Center for Vaccine Research, National Institute of Infectious Diseases, National Institute of Health, </w:t>
+      </w:r>
+      <w:proofErr w:type="spellStart"/>
+      <w:r>
+        <w:rPr>
+          <w:rFonts w:eastAsiaTheme="minorEastAsia"/>
+          <w:color w:val="000000" w:themeColor="text1"/>
+          <w:sz w:val="22"/>
+          <w:szCs w:val="22"/>
+          <w:lang w:eastAsia="ko-KR"/>
+        </w:rPr>
+        <w:t>CheongJu</w:t>
+      </w:r>
+      <w:proofErr w:type="spellEnd"/>
+      <w:r>
+        <w:rPr>
+          <w:rFonts w:eastAsiaTheme="minorEastAsia"/>
+          <w:color w:val="000000" w:themeColor="text1"/>
+          <w:sz w:val="22"/>
+          <w:szCs w:val="22"/>
+          <w:lang w:eastAsia="ko-KR"/>
+        </w:rPr>
+        <w:t>, Korea; https://orcid.org/0000-0002-</w:t>
       </w:r>
     </w:p>
     <w:p>
@@ -2731,7 +3081,27 @@
           <w:sz w:val="22"/>
           <w:szCs w:val="22"/>
         </w:rPr>
-        <w:t>Division of Clinical Research for Vaccine, Center for Vaccine Research, National Institute of Infectious Diseases, National Institute of Health, CheongJu, Korea; https://orcid.org/0000-0001-5610-3787 &lt;kara9251@korea.kr&gt;</w:t>
+        <w:t xml:space="preserve">Division of Clinical Research for Vaccine, Center for Vaccine Research, National Institute of Infectious Diseases, National Institute of Health, </w:t>
+      </w:r>
+      <w:proofErr w:type="spellStart"/>
+      <w:r>
+        <w:rPr>
+          <w:rFonts w:ascii="Times New Roman" w:eastAsiaTheme="minorEastAsia"/>
+          <w:color w:val="000000" w:themeColor="text1"/>
+          <w:sz w:val="22"/>
+          <w:szCs w:val="22"/>
+        </w:rPr>
+        <w:t>CheongJu</w:t>
+      </w:r>
+      <w:proofErr w:type="spellEnd"/>
+      <w:r>
+        <w:rPr>
+          <w:rFonts w:ascii="Times New Roman" w:eastAsiaTheme="minorEastAsia"/>
+          <w:color w:val="000000" w:themeColor="text1"/>
+          <w:sz w:val="22"/>
+          <w:szCs w:val="22"/>
+        </w:rPr>
+        <w:t>, Korea; https://orcid.org/0000-0001-5610-3787 &lt;kara9251@korea.kr&gt;</w:t>
       </w:r>
     </w:p>
     <w:p>
@@ -2778,7 +3148,27 @@
           <w:sz w:val="22"/>
           <w:szCs w:val="22"/>
         </w:rPr>
-        <w:t>, Division of Clinical Research for Vaccine, Center for Vaccine Research, National Institute of Infectious Diseases, National Institute of Health, CheongJu, Korea; https://orcid.org/0000-0002-9337-8859 &lt;hndo@korea.kr&gt;</w:t>
+        <w:t xml:space="preserve">, Division of Clinical Research for Vaccine, Center for Vaccine Research, National Institute of Infectious Diseases, National Institute of Health, </w:t>
+      </w:r>
+      <w:proofErr w:type="spellStart"/>
+      <w:r>
+        <w:rPr>
+          <w:rFonts w:ascii="Times New Roman" w:eastAsiaTheme="minorEastAsia"/>
+          <w:color w:val="000000" w:themeColor="text1"/>
+          <w:sz w:val="22"/>
+          <w:szCs w:val="22"/>
+        </w:rPr>
+        <w:t>CheongJu</w:t>
+      </w:r>
+      <w:proofErr w:type="spellEnd"/>
+      <w:r>
+        <w:rPr>
+          <w:rFonts w:ascii="Times New Roman" w:eastAsiaTheme="minorEastAsia"/>
+          <w:color w:val="000000" w:themeColor="text1"/>
+          <w:sz w:val="22"/>
+          <w:szCs w:val="22"/>
+        </w:rPr>
+        <w:t>, Korea; https://orcid.org/0000-0002-9337-8859 &lt;hndo@korea.kr&gt;</w:t>
       </w:r>
     </w:p>
     <w:p>
@@ -2941,15 +3331,35 @@
           <w:szCs w:val="22"/>
           <w:shd w:val="clear" w:color="auto" w:fill="FFFFFF"/>
         </w:rPr>
-        <w:t>tment of Social and Preventive Medicine, Hallym University Colleg</w:t>
-      </w:r>
-      <w:r>
-        <w:rPr>
-          <w:rFonts w:eastAsiaTheme="minorEastAsia"/>
+        <w:t xml:space="preserve">tment of Social and Preventive Medicine, </w:t>
+      </w:r>
+      <w:proofErr w:type="spellStart"/>
+      <w:r>
+        <w:rPr>
           <w:color w:val="000000" w:themeColor="text1"/>
           <w:sz w:val="22"/>
           <w:szCs w:val="22"/>
           <w:shd w:val="clear" w:color="auto" w:fill="FFFFFF"/>
+        </w:rPr>
+        <w:t>Hallym</w:t>
+      </w:r>
+      <w:proofErr w:type="spellEnd"/>
+      <w:r>
+        <w:rPr>
+          <w:color w:val="000000" w:themeColor="text1"/>
+          <w:sz w:val="22"/>
+          <w:szCs w:val="22"/>
+          <w:shd w:val="clear" w:color="auto" w:fill="FFFFFF"/>
+        </w:rPr>
+        <w:t xml:space="preserve"> University Colleg</w:t>
+      </w:r>
+      <w:r>
+        <w:rPr>
+          <w:rFonts w:eastAsiaTheme="minorEastAsia"/>
+          <w:color w:val="000000" w:themeColor="text1"/>
+          <w:sz w:val="22"/>
+          <w:szCs w:val="22"/>
+          <w:shd w:val="clear" w:color="auto" w:fill="FFFFFF"/>
           <w:lang w:eastAsia="ko-KR"/>
         </w:rPr>
         <w:t xml:space="preserve">e </w:t>
@@ -2961,7 +3371,27 @@
           <w:szCs w:val="22"/>
           <w:shd w:val="clear" w:color="auto" w:fill="FFFFFF"/>
         </w:rPr>
-        <w:t>of Medicine, Chuncheon, Korea</w:t>
+        <w:t xml:space="preserve">of Medicine, </w:t>
+      </w:r>
+      <w:proofErr w:type="spellStart"/>
+      <w:r>
+        <w:rPr>
+          <w:color w:val="000000" w:themeColor="text1"/>
+          <w:sz w:val="22"/>
+          <w:szCs w:val="22"/>
+          <w:shd w:val="clear" w:color="auto" w:fill="FFFFFF"/>
+        </w:rPr>
+        <w:t>Chuncheon</w:t>
+      </w:r>
+      <w:proofErr w:type="spellEnd"/>
+      <w:r>
+        <w:rPr>
+          <w:color w:val="000000" w:themeColor="text1"/>
+          <w:sz w:val="22"/>
+          <w:szCs w:val="22"/>
+          <w:shd w:val="clear" w:color="auto" w:fill="FFFFFF"/>
+        </w:rPr>
+        <w:t>, Korea</w:t>
       </w:r>
       <w:r>
         <w:rPr>
@@ -4395,7 +4825,25 @@
           <w:color w:val="000000" w:themeColor="text1"/>
           <w:lang w:eastAsia="ko-KR"/>
         </w:rPr>
-        <w:t>A 2023 systematic review by Bobrovitz et al., synthesizing data from over 65 studies, found that hybrid immunity provides significantly stronger and longer-lasting protection compared to vaccination or prior infection alone. Protection against severe disease remained high (&gt;95%) at 12 months post-exposure, while protection against reinfection declined to approximately 41.8% over the same period</w:t>
+        <w:t xml:space="preserve">A 2023 systematic review by </w:t>
+      </w:r>
+      <w:proofErr w:type="spellStart"/>
+      <w:r>
+        <w:rPr>
+          <w:rFonts w:eastAsiaTheme="minorEastAsia"/>
+          <w:color w:val="000000" w:themeColor="text1"/>
+          <w:lang w:eastAsia="ko-KR"/>
+        </w:rPr>
+        <w:t>Bobrovitz</w:t>
+      </w:r>
+      <w:proofErr w:type="spellEnd"/>
+      <w:r>
+        <w:rPr>
+          <w:rFonts w:eastAsiaTheme="minorEastAsia"/>
+          <w:color w:val="000000" w:themeColor="text1"/>
+          <w:lang w:eastAsia="ko-KR"/>
+        </w:rPr>
+        <w:t xml:space="preserve"> et al., synthesizing data from over 65 studies, found that hybrid immunity provides significantly stronger and longer-lasting protection compared to vaccination or prior infection alone. Protection against severe disease remained high (&gt;95%) at 12 months post-exposure, while protection against reinfection declined to approximately 41.8% over the same period</w:t>
       </w:r>
       <w:r>
         <w:rPr>
@@ -5547,7 +5995,25 @@
           <w:sz w:val="22"/>
           <w:szCs w:val="22"/>
         </w:rPr>
-        <w:t>The serum samples were analyzed for SARS-CoV-2 antibodies using the Elecsys Anti-SARS-CoV-2 test (Roche).</w:t>
+        <w:t xml:space="preserve">The serum samples were analyzed for SARS-CoV-2 antibodies using the </w:t>
+      </w:r>
+      <w:proofErr w:type="spellStart"/>
+      <w:r>
+        <w:rPr>
+          <w:color w:val="000000" w:themeColor="text1"/>
+          <w:sz w:val="22"/>
+          <w:szCs w:val="22"/>
+        </w:rPr>
+        <w:t>Elecsys</w:t>
+      </w:r>
+      <w:proofErr w:type="spellEnd"/>
+      <w:r>
+        <w:rPr>
+          <w:color w:val="000000" w:themeColor="text1"/>
+          <w:sz w:val="22"/>
+          <w:szCs w:val="22"/>
+        </w:rPr>
+        <w:t xml:space="preserve"> Anti-SARS-CoV-2 test (Roche).</w:t>
       </w:r>
       <w:r>
         <w:rPr>
@@ -10676,7 +11142,23 @@
           <w:rFonts w:eastAsiaTheme="minorEastAsia"/>
           <w:lang w:eastAsia="ko-KR"/>
         </w:rPr>
-        <w:t xml:space="preserve"> classified 33 % of hybrid-immunity cases as &lt; 1 month </w:t>
+        <w:t xml:space="preserve"> classified 33 % of hybrid-immunity cases as &lt; </w:t>
+      </w:r>
+      <w:proofErr w:type="gramStart"/>
+      <w:r>
+        <w:rPr>
+          <w:rFonts w:eastAsiaTheme="minorEastAsia"/>
+          <w:lang w:eastAsia="ko-KR"/>
+        </w:rPr>
+        <w:t>1 month</w:t>
+      </w:r>
+      <w:proofErr w:type="gramEnd"/>
+      <w:r>
+        <w:rPr>
+          <w:rFonts w:eastAsiaTheme="minorEastAsia"/>
+          <w:lang w:eastAsia="ko-KR"/>
+        </w:rPr>
+        <w:t xml:space="preserve"> </w:t>
       </w:r>
       <w:r>
         <w:rPr>
@@ -10718,7 +11200,23 @@
           <w:rFonts w:eastAsiaTheme="minorEastAsia"/>
           <w:lang w:eastAsia="ko-KR"/>
         </w:rPr>
-        <w:t xml:space="preserve">Similarly, among vaccine-only cases, the inclusive definition captured 19 % that were &lt; 1 month </w:t>
+        <w:t xml:space="preserve">Similarly, among vaccine-only cases, the inclusive definition captured 19 % that were &lt; </w:t>
+      </w:r>
+      <w:proofErr w:type="gramStart"/>
+      <w:r>
+        <w:rPr>
+          <w:rFonts w:eastAsiaTheme="minorEastAsia"/>
+          <w:lang w:eastAsia="ko-KR"/>
+        </w:rPr>
+        <w:t>1 month</w:t>
+      </w:r>
+      <w:proofErr w:type="gramEnd"/>
+      <w:r>
+        <w:rPr>
+          <w:rFonts w:eastAsiaTheme="minorEastAsia"/>
+          <w:lang w:eastAsia="ko-KR"/>
+        </w:rPr>
+        <w:t xml:space="preserve"> </w:t>
       </w:r>
       <w:r>
         <w:rPr>
@@ -10746,7 +11244,23 @@
           <w:rFonts w:eastAsiaTheme="minorEastAsia"/>
           <w:lang w:eastAsia="ko-KR"/>
         </w:rPr>
-        <w:t>Anti-N threshold analyses suggest a 10% false-positive error (Figure S1), especially for unconfirmed cases within 1 month post-</w:t>
+        <w:t xml:space="preserve">Anti-N threshold analyses suggest a 10% false-positive error (Figure S1), especially for unconfirmed cases within </w:t>
+      </w:r>
+      <w:proofErr w:type="gramStart"/>
+      <w:r>
+        <w:rPr>
+          <w:rFonts w:eastAsiaTheme="minorEastAsia"/>
+          <w:lang w:eastAsia="ko-KR"/>
+        </w:rPr>
+        <w:t>1 month</w:t>
+      </w:r>
+      <w:proofErr w:type="gramEnd"/>
+      <w:r>
+        <w:rPr>
+          <w:rFonts w:eastAsiaTheme="minorEastAsia"/>
+          <w:lang w:eastAsia="ko-KR"/>
+        </w:rPr>
+        <w:t xml:space="preserve"> post-</w:t>
       </w:r>
       <w:r>
         <w:rPr>
@@ -12128,8 +12642,8 @@
               <w:rPr>
                 <w:rFonts w:eastAsiaTheme="minorEastAsia"/>
                 <w:noProof/>
-                <w:sz w:val="22"/>
-                <w:szCs w:val="22"/>
+                <w:sz w:val="32"/>
+                <w:szCs w:val="32"/>
                 <w:lang w:eastAsia="zh-CN"/>
                 <w14:ligatures w14:val="standardContextual"/>
               </w:rPr>
@@ -12746,8 +13260,13 @@
         </w:rPr>
         <w:t xml:space="preserve"> with </w:t>
       </w:r>
-      <w:r>
-        <w:t>Bobrovitz et al.</w:t>
+      <w:proofErr w:type="spellStart"/>
+      <w:r>
+        <w:t>Bobrovitz</w:t>
+      </w:r>
+      <w:proofErr w:type="spellEnd"/>
+      <w:r>
+        <w:t xml:space="preserve"> et al.</w:t>
       </w:r>
       <w:r>
         <w:rPr>
@@ -12901,7 +13420,17 @@
           <w:sz w:val="22"/>
           <w:szCs w:val="22"/>
         </w:rPr>
-        <w:t xml:space="preserve">At baseline, time-varying hazard ratios show higher infection risks in the vaccine-only group, likely due to the </w:t>
+        <w:t xml:space="preserve">At baseline, time-varying hazard ratios show higher infection risks in the vaccine-only group, likely due to </w:t>
+      </w:r>
+      <w:proofErr w:type="gramStart"/>
+      <w:r>
+        <w:rPr>
+          <w:rFonts w:eastAsiaTheme="minorEastAsia"/>
+          <w:color w:val="000000" w:themeColor="text1"/>
+          <w:sz w:val="22"/>
+          <w:szCs w:val="22"/>
+        </w:rPr>
+        <w:t xml:space="preserve">the </w:t>
       </w:r>
       <w:r>
         <w:rPr>
@@ -12910,7 +13439,17 @@
           <w:sz w:val="22"/>
           <w:szCs w:val="22"/>
         </w:rPr>
-        <w:t xml:space="preserve">majority of </w:t>
+        <w:t>majority of</w:t>
+      </w:r>
+      <w:proofErr w:type="gramEnd"/>
+      <w:r>
+        <w:rPr>
+          <w:rFonts w:eastAsiaTheme="minorEastAsia" w:hint="eastAsia"/>
+          <w:color w:val="000000" w:themeColor="text1"/>
+          <w:sz w:val="22"/>
+          <w:szCs w:val="22"/>
+        </w:rPr>
+        <w:t xml:space="preserve"> </w:t>
       </w:r>
       <w:r>
         <w:rPr>
